--- a/13. Lista de Características  (Prioridade X Esforço X Risco X Baseline)(1).docx
+++ b/13. Lista de Características  (Prioridade X Esforço X Risco X Baseline)(1).docx
@@ -1812,7 +1812,7 @@
                 <w:sz w:val="20"/>
                 <w:szCs w:val="20"/>
               </w:rPr>
-              <w:t>1</w:t>
+              <w:t>2</w:t>
             </w:r>
           </w:p>
         </w:tc>
@@ -2007,202 +2007,7 @@
                 <w:sz w:val="20"/>
                 <w:szCs w:val="20"/>
               </w:rPr>
-              <w:t>1</w:t>
-            </w:r>
-          </w:p>
-        </w:tc>
-      </w:tr>
-      <w:tr>
-        <w:trPr>
-          <w:trHeight w:val="315"/>
-        </w:trPr>
-        <w:tc>
-          <w:tcPr>
-            <w:tcW w:w="700" w:type="dxa"/>
-            <w:tcBorders>
-              <w:top w:val="nil"/>
-              <w:left w:val="single" w:sz="8" w:space="0" w:color="FF9900"/>
-              <w:bottom w:val="single" w:sz="8" w:space="0" w:color="FF9900"/>
-              <w:right w:val="single" w:sz="8" w:space="0" w:color="FF9900"/>
-            </w:tcBorders>
-            <w:shd w:val="clear" w:color="auto" w:fill="auto"/>
-            <w:vAlign w:val="center"/>
-          </w:tcPr>
-          <w:p>
-            <w:pPr>
-              <w:spacing w:line="240" w:lineRule="auto"/>
-              <w:jc w:val="center"/>
-              <w:rPr>
-                <w:color w:val="000000"/>
-                <w:sz w:val="20"/>
-                <w:szCs w:val="20"/>
-              </w:rPr>
-            </w:pPr>
-            <w:r>
-              <w:rPr>
-                <w:color w:val="000000"/>
-                <w:sz w:val="20"/>
-                <w:szCs w:val="20"/>
-              </w:rPr>
-              <w:t>10</w:t>
-            </w:r>
-          </w:p>
-        </w:tc>
-        <w:tc>
-          <w:tcPr>
-            <w:tcW w:w="5400" w:type="dxa"/>
-            <w:tcBorders>
-              <w:top w:val="nil"/>
-              <w:left w:val="nil"/>
-              <w:bottom w:val="single" w:sz="8" w:space="0" w:color="FF9900"/>
-              <w:right w:val="single" w:sz="8" w:space="0" w:color="FF9900"/>
-            </w:tcBorders>
-            <w:shd w:val="clear" w:color="auto" w:fill="auto"/>
-            <w:vAlign w:val="center"/>
-          </w:tcPr>
-          <w:p>
-            <w:pPr>
-              <w:spacing w:line="240" w:lineRule="auto"/>
-              <w:rPr>
-                <w:color w:val="000000"/>
-                <w:sz w:val="20"/>
-                <w:szCs w:val="20"/>
-              </w:rPr>
-            </w:pPr>
-            <w:r>
-              <w:rPr>
-                <w:sz w:val="20"/>
-                <w:szCs w:val="20"/>
-              </w:rPr>
-              <w:t>Benefícios do Sistema:</w:t>
-            </w:r>
-          </w:p>
-        </w:tc>
-        <w:tc>
-          <w:tcPr>
-            <w:tcW w:w="880" w:type="dxa"/>
-            <w:tcBorders>
-              <w:top w:val="nil"/>
-              <w:left w:val="nil"/>
-              <w:bottom w:val="single" w:sz="8" w:space="0" w:color="FF9900"/>
-              <w:right w:val="single" w:sz="8" w:space="0" w:color="FF9900"/>
-            </w:tcBorders>
-            <w:shd w:val="clear" w:color="auto" w:fill="auto"/>
-            <w:vAlign w:val="center"/>
-          </w:tcPr>
-          <w:p>
-            <w:pPr>
-              <w:spacing w:line="240" w:lineRule="auto"/>
-              <w:jc w:val="center"/>
-              <w:rPr>
-                <w:color w:val="000000"/>
-                <w:sz w:val="20"/>
-                <w:szCs w:val="20"/>
-              </w:rPr>
-            </w:pPr>
-            <w:r>
-              <w:rPr>
-                <w:color w:val="000000"/>
-                <w:sz w:val="20"/>
-                <w:szCs w:val="20"/>
-              </w:rPr>
-              <w:t>I</w:t>
-            </w:r>
-          </w:p>
-        </w:tc>
-        <w:tc>
-          <w:tcPr>
-            <w:tcW w:w="880" w:type="dxa"/>
-            <w:tcBorders>
-              <w:top w:val="nil"/>
-              <w:left w:val="nil"/>
-              <w:bottom w:val="single" w:sz="8" w:space="0" w:color="FF9900"/>
-              <w:right w:val="single" w:sz="8" w:space="0" w:color="FF9900"/>
-            </w:tcBorders>
-            <w:shd w:val="clear" w:color="auto" w:fill="auto"/>
-            <w:vAlign w:val="center"/>
-          </w:tcPr>
-          <w:p>
-            <w:pPr>
-              <w:spacing w:line="240" w:lineRule="auto"/>
-              <w:jc w:val="center"/>
-              <w:rPr>
-                <w:color w:val="000000"/>
-                <w:sz w:val="20"/>
-                <w:szCs w:val="20"/>
-              </w:rPr>
-            </w:pPr>
-            <w:r>
-              <w:rPr>
-                <w:color w:val="000000"/>
-                <w:sz w:val="20"/>
-                <w:szCs w:val="20"/>
-              </w:rPr>
-              <w:t>A</w:t>
-            </w:r>
-          </w:p>
-        </w:tc>
-        <w:tc>
-          <w:tcPr>
-            <w:tcW w:w="900" w:type="dxa"/>
-            <w:tcBorders>
-              <w:top w:val="nil"/>
-              <w:left w:val="nil"/>
-              <w:bottom w:val="single" w:sz="8" w:space="0" w:color="FF9900"/>
-              <w:right w:val="single" w:sz="8" w:space="0" w:color="FF9900"/>
-            </w:tcBorders>
-            <w:shd w:val="clear" w:color="auto" w:fill="auto"/>
-            <w:vAlign w:val="center"/>
-          </w:tcPr>
-          <w:p>
-            <w:pPr>
-              <w:spacing w:line="240" w:lineRule="auto"/>
-              <w:jc w:val="center"/>
-              <w:rPr>
-                <w:color w:val="000000"/>
-                <w:sz w:val="20"/>
-                <w:szCs w:val="20"/>
-              </w:rPr>
-            </w:pPr>
-            <w:r>
-              <w:rPr>
-                <w:color w:val="000000"/>
-                <w:sz w:val="20"/>
-                <w:szCs w:val="20"/>
-              </w:rPr>
-              <w:t>M</w:t>
-            </w:r>
-          </w:p>
-        </w:tc>
-        <w:tc>
-          <w:tcPr>
-            <w:tcW w:w="880" w:type="dxa"/>
-            <w:tcBorders>
-              <w:top w:val="nil"/>
-              <w:left w:val="nil"/>
-              <w:bottom w:val="single" w:sz="8" w:space="0" w:color="FF9900"/>
-              <w:right w:val="single" w:sz="8" w:space="0" w:color="FF9900"/>
-            </w:tcBorders>
-            <w:shd w:val="clear" w:color="auto" w:fill="auto"/>
-            <w:vAlign w:val="center"/>
-          </w:tcPr>
-          <w:p>
-            <w:pPr>
-              <w:spacing w:line="240" w:lineRule="auto"/>
-              <w:jc w:val="center"/>
-              <w:rPr>
-                <w:color w:val="000000"/>
-                <w:sz w:val="20"/>
-                <w:szCs w:val="20"/>
-              </w:rPr>
-            </w:pPr>
-            <w:r>
-              <w:rPr>
-                <w:color w:val="000000"/>
-                <w:sz w:val="20"/>
-                <w:szCs w:val="20"/>
-              </w:rPr>
-              <w:t>1</w:t>
+              <w:t>2</w:t>
             </w:r>
           </w:p>
         </w:tc>
@@ -3173,9 +2978,7 @@
       <w:tblStyleRowBandSize w:val="1"/>
       <w:tblStyleColBandSize w:val="1"/>
       <w:tblCellMar>
-        <w:top w:w="0" w:type="dxa"/>
         <w:left w:w="70" w:type="dxa"/>
-        <w:bottom w:w="0" w:type="dxa"/>
         <w:right w:w="70" w:type="dxa"/>
       </w:tblCellMar>
     </w:tblPr>
